--- a/1智能投递柜/1咪咕投投v2.6.0/投投cabinet2.6.0版本上线验证报告 .docx
+++ b/1智能投递柜/1咪咕投投v2.6.0/投投cabinet2.6.0版本上线验证报告 .docx
@@ -160,19 +160,7 @@
           <w:szCs w:val="21"/>
           <w:lang w:val="en-US" w:eastAsia="zh-CN"/>
         </w:rPr>
-        <w:t>cabinet2.6</w:t>
-      </w:r>
-      <w:bookmarkStart w:id="2" w:name="_GoBack"/>
-      <w:bookmarkEnd w:id="2"/>
-      <w:r>
-        <w:rPr>
-          <w:rFonts w:hint="eastAsia" w:ascii="微软雅黑" w:hAnsi="微软雅黑" w:eastAsia="微软雅黑" w:cs="宋体"/>
-          <w:color w:val="000000"/>
-          <w:kern w:val="0"/>
-          <w:szCs w:val="21"/>
-          <w:lang w:val="en-US" w:eastAsia="zh-CN"/>
-        </w:rPr>
-        <w:t>.0</w:t>
+        <w:t>cabinet2.6.0</w:t>
       </w:r>
       <w:r>
         <w:rPr>
@@ -643,6 +631,7 @@
             <w:pPr>
               <w:widowControl/>
               <w:numPr>
+                <w:ilvl w:val="0"/>
                 <w:numId w:val="0"/>
               </w:numPr>
               <w:spacing w:before="100" w:beforeAutospacing="1" w:after="20"/>
@@ -673,6 +662,7 @@
             <w:pPr>
               <w:widowControl/>
               <w:numPr>
+                <w:ilvl w:val="0"/>
                 <w:numId w:val="0"/>
               </w:numPr>
               <w:spacing w:before="100" w:beforeAutospacing="1" w:after="20"/>
@@ -703,6 +693,7 @@
             <w:pPr>
               <w:widowControl/>
               <w:numPr>
+                <w:ilvl w:val="0"/>
                 <w:numId w:val="0"/>
               </w:numPr>
               <w:spacing w:before="100" w:beforeAutospacing="1" w:after="20"/>
@@ -733,6 +724,7 @@
             <w:pPr>
               <w:widowControl/>
               <w:numPr>
+                <w:ilvl w:val="0"/>
                 <w:numId w:val="0"/>
               </w:numPr>
               <w:spacing w:before="100" w:beforeAutospacing="1" w:after="20"/>
@@ -763,6 +755,7 @@
             <w:pPr>
               <w:widowControl/>
               <w:numPr>
+                <w:ilvl w:val="0"/>
                 <w:numId w:val="0"/>
               </w:numPr>
               <w:spacing w:before="100" w:beforeAutospacing="1" w:after="20"/>
@@ -793,6 +786,7 @@
             <w:pPr>
               <w:widowControl/>
               <w:numPr>
+                <w:ilvl w:val="0"/>
                 <w:numId w:val="0"/>
               </w:numPr>
               <w:spacing w:before="100" w:beforeAutospacing="1" w:after="20"/>
@@ -823,6 +817,7 @@
             <w:pPr>
               <w:widowControl/>
               <w:numPr>
+                <w:ilvl w:val="0"/>
                 <w:numId w:val="0"/>
               </w:numPr>
               <w:spacing w:before="100" w:beforeAutospacing="1" w:after="20"/>
@@ -853,6 +848,7 @@
             <w:pPr>
               <w:widowControl/>
               <w:numPr>
+                <w:ilvl w:val="0"/>
                 <w:numId w:val="0"/>
               </w:numPr>
               <w:spacing w:before="100" w:beforeAutospacing="1" w:after="20"/>
@@ -1145,7 +1141,8 @@
           <w:lang w:val="en-US" w:eastAsia="zh-CN" w:bidi="ar"/>
         </w:rPr>
         <w:object>
-          <v:shape id="_x0000_i1026" o:spt="75" type="#_x0000_t75" style="height:65.4pt;width:72.6pt;" o:ole="t" filled="f" o:preferrelative="t" stroked="f" coordsize="21600,21600">
+          <v:shape id="_x0000_i1025" o:spt="75" type="#_x0000_t75" style="height:65.4pt;width:72.6pt;" o:ole="t" filled="f" o:preferrelative="t" stroked="f" coordsize="21600,21600">
+            <v:path/>
             <v:fill on="f" focussize="0,0"/>
             <v:stroke on="f"/>
             <v:imagedata r:id="rId5" o:title=""/>
@@ -1153,7 +1150,7 @@
             <w10:wrap type="none"/>
             <w10:anchorlock/>
           </v:shape>
-          <o:OLEObject Type="Embed" ProgID="Excel.Sheet.12" ShapeID="_x0000_i1026" DrawAspect="Icon" ObjectID="_1468075725" r:id="rId4">
+          <o:OLEObject Type="Embed" ProgID="Excel.Sheet.12" ShapeID="_x0000_i1025" DrawAspect="Icon" ObjectID="_1468075725" r:id="rId4">
             <o:LockedField>false</o:LockedField>
           </o:OLEObject>
         </w:object>
@@ -1248,10 +1245,11 @@
         <w:spacing w:after="240"/>
         <w:jc w:val="left"/>
         <w:rPr>
-          <w:rFonts w:ascii="微软雅黑" w:hAnsi="微软雅黑" w:eastAsia="微软雅黑" w:cs="宋体"/>
+          <w:rFonts w:hint="default" w:ascii="微软雅黑" w:hAnsi="微软雅黑" w:eastAsia="宋体" w:cs="宋体"/>
           <w:color w:val="000000"/>
           <w:kern w:val="0"/>
           <w:szCs w:val="21"/>
+          <w:lang w:val="en-US" w:eastAsia="zh-CN"/>
         </w:rPr>
       </w:pPr>
       <w:r>
@@ -1288,10 +1286,12 @@
           <w:kern w:val="0"/>
           <w:sz w:val="24"/>
           <w:szCs w:val="24"/>
-          <w:lang w:eastAsia="zh-CN"/>
-        </w:rPr>
-        <w:t>兼容性测试</w:t>
-      </w:r>
+          <w:lang w:val="en-US" w:eastAsia="zh-CN"/>
+        </w:rPr>
+        <w:t>运维部署</w:t>
+      </w:r>
+      <w:bookmarkStart w:id="2" w:name="_GoBack"/>
+      <w:bookmarkEnd w:id="2"/>
     </w:p>
     <w:tbl>
       <w:tblPr>
